--- a/Troubleshooting/EUPH Troubleshooting_NWFSC.docx
+++ b/Troubleshooting/EUPH Troubleshooting_NWFSC.docx
@@ -21,21 +21,8 @@
       </w:r>
     </w:p>
     <w:p>
-      <w:proofErr w:type="gramStart"/>
-      <w:r>
-        <w:t>3</w:t>
-      </w:r>
-      <w:proofErr w:type="gramEnd"/>
-      <w:r>
-        <w:t xml:space="preserve"> </w:t>
-      </w:r>
-      <w:proofErr w:type="spellStart"/>
-      <w:r>
-        <w:t>basepaths</w:t>
-      </w:r>
-      <w:proofErr w:type="spellEnd"/>
-      <w:r>
-        <w:t xml:space="preserve"> instead of 1</w:t>
+      <w:r>
+        <w:t>3 basepaths instead of 1</w:t>
       </w:r>
     </w:p>
     <w:p>
@@ -58,42 +45,23 @@
     </w:p>
     <w:p>
       <w:r>
-        <w:t xml:space="preserve">Put </w:t>
-      </w:r>
-      <w:proofErr w:type="spellStart"/>
-      <w:r>
-        <w:t>Sv</w:t>
-      </w:r>
-      <w:proofErr w:type="spellEnd"/>
-      <w:r>
-        <w:t xml:space="preserve"> 38 raw pings T2 as associated with 38 kHz instead of 120 kHz</w:t>
-      </w:r>
+        <w:t>Put Sv 38 raw pings T2 as associated with 38 kHz instead of 120 kHz</w:t>
+      </w:r>
+    </w:p>
+    <w:p>
+      <w:r>
+        <w:t>Associated Sv raw pings T2 with 38 kHz transducer</w:t>
+      </w:r>
+      <w:bookmarkStart w:id="0" w:name="_GoBack"/>
+      <w:bookmarkEnd w:id="0"/>
     </w:p>
     <w:p/>
     <w:p>
-      <w:proofErr w:type="gramStart"/>
-      <w:r>
-        <w:t>Doesn’t</w:t>
-      </w:r>
-      <w:proofErr w:type="gramEnd"/>
-      <w:r>
-        <w:t xml:space="preserve"> look like the </w:t>
-      </w:r>
-      <w:proofErr w:type="spellStart"/>
-      <w:r>
-        <w:t>euphausiid</w:t>
-      </w:r>
-      <w:proofErr w:type="spellEnd"/>
-      <w:r>
-        <w:t xml:space="preserve"> variables (</w:t>
-      </w:r>
-      <w:proofErr w:type="spellStart"/>
-      <w:r>
-        <w:t>Euphau</w:t>
-      </w:r>
-      <w:proofErr w:type="spellEnd"/>
-      <w:r>
-        <w:t xml:space="preserve"> 120 kHz_120-38</w:t>
+      <w:r>
+        <w:t>Doesn’t look like the euphausiid variables (</w:t>
+      </w:r>
+      <w:r>
+        <w:t>Euphau 120 kHz_120-38</w:t>
       </w:r>
       <w:r>
         <w:t xml:space="preserve"> or </w:t>
@@ -102,15 +70,7 @@
         <w:t>CHU export hz120</w:t>
       </w:r>
       <w:r>
-        <w:t xml:space="preserve">) is successfully pulling out </w:t>
-      </w:r>
-      <w:proofErr w:type="spellStart"/>
-      <w:r>
-        <w:t>euphausiids</w:t>
-      </w:r>
-      <w:proofErr w:type="spellEnd"/>
-      <w:r>
-        <w:t>:</w:t>
+        <w:t>) is successfully pulling out euphausiids:</w:t>
       </w:r>
     </w:p>
     <w:p>
@@ -165,14 +125,36 @@
       <w:r>
         <w:t xml:space="preserve">Fig. </w:t>
       </w:r>
-      <w:fldSimple w:instr=" SEQ Fig. \* ARABIC ">
-        <w:r>
-          <w:rPr>
-            <w:noProof/>
-          </w:rPr>
-          <w:t>1</w:t>
-        </w:r>
-      </w:fldSimple>
+      <w:r>
+        <w:rPr>
+          <w:noProof/>
+        </w:rPr>
+        <w:fldChar w:fldCharType="begin"/>
+      </w:r>
+      <w:r>
+        <w:rPr>
+          <w:noProof/>
+        </w:rPr>
+        <w:instrText xml:space="preserve"> SEQ Fig. \* ARABIC </w:instrText>
+      </w:r>
+      <w:r>
+        <w:rPr>
+          <w:noProof/>
+        </w:rPr>
+        <w:fldChar w:fldCharType="separate"/>
+      </w:r>
+      <w:r>
+        <w:rPr>
+          <w:noProof/>
+        </w:rPr>
+        <w:t>1</w:t>
+      </w:r>
+      <w:r>
+        <w:rPr>
+          <w:noProof/>
+        </w:rPr>
+        <w:fldChar w:fldCharType="end"/>
+      </w:r>
       <w:r>
         <w:t xml:space="preserve">: </w:t>
       </w:r>
@@ -234,14 +216,36 @@
       <w:r>
         <w:t xml:space="preserve">Fig. </w:t>
       </w:r>
-      <w:fldSimple w:instr=" SEQ Fig. \* ARABIC ">
-        <w:r>
-          <w:rPr>
-            <w:noProof/>
-          </w:rPr>
-          <w:t>2</w:t>
-        </w:r>
-      </w:fldSimple>
+      <w:r>
+        <w:rPr>
+          <w:noProof/>
+        </w:rPr>
+        <w:fldChar w:fldCharType="begin"/>
+      </w:r>
+      <w:r>
+        <w:rPr>
+          <w:noProof/>
+        </w:rPr>
+        <w:instrText xml:space="preserve"> SEQ Fig. \* ARABIC </w:instrText>
+      </w:r>
+      <w:r>
+        <w:rPr>
+          <w:noProof/>
+        </w:rPr>
+        <w:fldChar w:fldCharType="separate"/>
+      </w:r>
+      <w:r>
+        <w:rPr>
+          <w:noProof/>
+        </w:rPr>
+        <w:t>2</w:t>
+      </w:r>
+      <w:r>
+        <w:rPr>
+          <w:noProof/>
+        </w:rPr>
+        <w:fldChar w:fldCharType="end"/>
+      </w:r>
       <w:r>
         <w:t xml:space="preserve">: </w:t>
       </w:r>
@@ -312,14 +316,36 @@
       <w:r>
         <w:t xml:space="preserve">Fig. </w:t>
       </w:r>
-      <w:fldSimple w:instr=" SEQ Fig. \* ARABIC ">
-        <w:r>
-          <w:rPr>
-            <w:noProof/>
-          </w:rPr>
-          <w:t>3</w:t>
-        </w:r>
-      </w:fldSimple>
+      <w:r>
+        <w:rPr>
+          <w:noProof/>
+        </w:rPr>
+        <w:fldChar w:fldCharType="begin"/>
+      </w:r>
+      <w:r>
+        <w:rPr>
+          <w:noProof/>
+        </w:rPr>
+        <w:instrText xml:space="preserve"> SEQ Fig. \* ARABIC </w:instrText>
+      </w:r>
+      <w:r>
+        <w:rPr>
+          <w:noProof/>
+        </w:rPr>
+        <w:fldChar w:fldCharType="separate"/>
+      </w:r>
+      <w:r>
+        <w:rPr>
+          <w:noProof/>
+        </w:rPr>
+        <w:t>3</w:t>
+      </w:r>
+      <w:r>
+        <w:rPr>
+          <w:noProof/>
+        </w:rPr>
+        <w:fldChar w:fldCharType="end"/>
+      </w:r>
       <w:r>
         <w:t xml:space="preserve">: </w:t>
       </w:r>
@@ -328,6 +354,9 @@
       </w:r>
     </w:p>
     <w:p>
+      <w:pPr>
+        <w:keepNext/>
+      </w:pPr>
       <w:r>
         <w:rPr>
           <w:noProof/>
@@ -371,74 +400,33 @@
       </w:r>
     </w:p>
     <w:p>
-      <w:bookmarkStart w:id="0" w:name="_GoBack"/>
-      <w:bookmarkEnd w:id="0"/>
-      <w:r>
-        <w:t xml:space="preserve">However, after fixing that, we still </w:t>
-      </w:r>
-      <w:proofErr w:type="gramStart"/>
-      <w:r>
-        <w:t>don’t</w:t>
-      </w:r>
-      <w:proofErr w:type="gramEnd"/>
-      <w:r>
-        <w:t xml:space="preserve"> get </w:t>
-      </w:r>
-      <w:proofErr w:type="spellStart"/>
-      <w:r>
-        <w:t>euphusiid</w:t>
-      </w:r>
-      <w:proofErr w:type="spellEnd"/>
-      <w:r>
-        <w:t xml:space="preserve"> coming out in the </w:t>
-      </w:r>
-      <w:proofErr w:type="spellStart"/>
-      <w:r>
-        <w:t>euphausiid</w:t>
-      </w:r>
-      <w:proofErr w:type="spellEnd"/>
-      <w:r>
-        <w:t xml:space="preserve"> variable.  Looking back through the variable tree, I can see that although it looks like you can see </w:t>
-      </w:r>
-      <w:proofErr w:type="spellStart"/>
-      <w:r>
-        <w:t>euphausiids</w:t>
-      </w:r>
-      <w:proofErr w:type="spellEnd"/>
-      <w:r>
-        <w:t xml:space="preserve"> coming through as red near the end of the chain, they are actually -999.  What looks like is going on is way back at the beginning when the dB difference is done, there is -999 in the 38 kHz </w:t>
-      </w:r>
-      <w:proofErr w:type="spellStart"/>
-      <w:r>
-        <w:t>Sv</w:t>
-      </w:r>
-      <w:proofErr w:type="spellEnd"/>
-      <w:r>
-        <w:t xml:space="preserve">, so when the 38kHz is subtracted from the 120 kHz, it gives -999.  There is </w:t>
-      </w:r>
-      <w:proofErr w:type="spellStart"/>
-      <w:r>
-        <w:t>thresholding</w:t>
-      </w:r>
-      <w:proofErr w:type="spellEnd"/>
-      <w:r>
-        <w:t xml:space="preserve"> in the 38 kHz processed data, which gives -999 for less than -70 </w:t>
-      </w:r>
-      <w:proofErr w:type="spellStart"/>
-      <w:r>
-        <w:t>dB.</w:t>
-      </w:r>
-      <w:proofErr w:type="spellEnd"/>
-      <w:r>
-        <w:t xml:space="preserve">  I </w:t>
-      </w:r>
-      <w:proofErr w:type="gramStart"/>
-      <w:r>
-        <w:t>don’t</w:t>
-      </w:r>
-      <w:proofErr w:type="gramEnd"/>
-      <w:r>
-        <w:t xml:space="preserve"> know the algorithm well enough to know how to solve the problem – perhaps by changing the threshold, but I don’t know.</w:t>
+      <w:pPr>
+        <w:pStyle w:val="Caption"/>
+      </w:pPr>
+      <w:r>
+        <w:t xml:space="preserve">Fig. </w:t>
+      </w:r>
+      <w:fldSimple w:instr=" SEQ Fig. \* ARABIC ">
+        <w:r>
+          <w:rPr>
+            <w:noProof/>
+          </w:rPr>
+          <w:t>4</w:t>
+        </w:r>
+      </w:fldSimple>
+      <w:r>
+        <w:t>: x91, region 14</w:t>
+      </w:r>
+    </w:p>
+    <w:p>
+      <w:r>
+        <w:t>However, after fixing that, we still don’t get euph</w:t>
+      </w:r>
+      <w:r>
+        <w:t>a</w:t>
+      </w:r>
+      <w:r>
+        <w:t>usiid coming out in the euphausiid variable.  Looking back through the variable tree, I can see that although it looks like you can see euphausiids coming through as red near the end of the chain, they are actually -999.  What looks like is going on is way back at the beginning when the dB difference is done, there is -999 in the 38 kHz Sv, so when the 38kHz is subtracted from the 120 kHz, it gives -999.  There is thresholding in the 38 kHz processed data, which gives -999 for less than -70 dB.  I don’t know the algorithm well enough to know how to solve the problem – perhaps by changing the threshold, but I don’t know.</w:t>
       </w:r>
     </w:p>
     <w:p/>

--- a/Troubleshooting/EUPH Troubleshooting_NWFSC.docx
+++ b/Troubleshooting/EUPH Troubleshooting_NWFSC.docx
@@ -21,8 +21,21 @@
       </w:r>
     </w:p>
     <w:p>
-      <w:r>
-        <w:t>3 basepaths instead of 1</w:t>
+      <w:proofErr w:type="gramStart"/>
+      <w:r>
+        <w:t>3</w:t>
+      </w:r>
+      <w:proofErr w:type="gramEnd"/>
+      <w:r>
+        <w:t xml:space="preserve"> </w:t>
+      </w:r>
+      <w:proofErr w:type="spellStart"/>
+      <w:r>
+        <w:t>basepaths</w:t>
+      </w:r>
+      <w:proofErr w:type="spellEnd"/>
+      <w:r>
+        <w:t xml:space="preserve"> instead of 1</w:t>
       </w:r>
     </w:p>
     <w:p>
@@ -45,23 +58,55 @@
     </w:p>
     <w:p>
       <w:r>
-        <w:t>Put Sv 38 raw pings T2 as associated with 38 kHz instead of 120 kHz</w:t>
-      </w:r>
-    </w:p>
-    <w:p>
-      <w:r>
-        <w:t>Associated Sv raw pings T2 with 38 kHz transducer</w:t>
-      </w:r>
-      <w:bookmarkStart w:id="0" w:name="_GoBack"/>
-      <w:bookmarkEnd w:id="0"/>
+        <w:t xml:space="preserve">Put </w:t>
+      </w:r>
+      <w:proofErr w:type="spellStart"/>
+      <w:r>
+        <w:t>Sv</w:t>
+      </w:r>
+      <w:proofErr w:type="spellEnd"/>
+      <w:r>
+        <w:t xml:space="preserve"> 38 raw pings T2 as associated with 38 kHz instead of 120 kHz</w:t>
+      </w:r>
+    </w:p>
+    <w:p>
+      <w:r>
+        <w:t xml:space="preserve">Associated </w:t>
+      </w:r>
+      <w:proofErr w:type="spellStart"/>
+      <w:r>
+        <w:t>Sv</w:t>
+      </w:r>
+      <w:proofErr w:type="spellEnd"/>
+      <w:r>
+        <w:t xml:space="preserve"> raw pings T2 with 38 kHz transducer</w:t>
+      </w:r>
     </w:p>
     <w:p/>
     <w:p>
-      <w:r>
-        <w:t>Doesn’t look like the euphausiid variables (</w:t>
-      </w:r>
-      <w:r>
-        <w:t>Euphau 120 kHz_120-38</w:t>
+      <w:proofErr w:type="gramStart"/>
+      <w:r>
+        <w:t>Doesn’t</w:t>
+      </w:r>
+      <w:proofErr w:type="gramEnd"/>
+      <w:r>
+        <w:t xml:space="preserve"> look like the </w:t>
+      </w:r>
+      <w:proofErr w:type="spellStart"/>
+      <w:r>
+        <w:t>euphausiid</w:t>
+      </w:r>
+      <w:proofErr w:type="spellEnd"/>
+      <w:r>
+        <w:t xml:space="preserve"> variables (</w:t>
+      </w:r>
+      <w:proofErr w:type="spellStart"/>
+      <w:r>
+        <w:t>Euphau</w:t>
+      </w:r>
+      <w:proofErr w:type="spellEnd"/>
+      <w:r>
+        <w:t xml:space="preserve"> 120 kHz_120-38</w:t>
       </w:r>
       <w:r>
         <w:t xml:space="preserve"> or </w:t>
@@ -70,7 +115,15 @@
         <w:t>CHU export hz120</w:t>
       </w:r>
       <w:r>
-        <w:t>) is successfully pulling out euphausiids:</w:t>
+        <w:t xml:space="preserve">) is successfully pulling out </w:t>
+      </w:r>
+      <w:proofErr w:type="spellStart"/>
+      <w:r>
+        <w:t>euphausiids</w:t>
+      </w:r>
+      <w:proofErr w:type="spellEnd"/>
+      <w:r>
+        <w:t>:</w:t>
       </w:r>
     </w:p>
     <w:p>
@@ -406,31 +459,244 @@
       <w:r>
         <w:t xml:space="preserve">Fig. </w:t>
       </w:r>
+      <w:r>
+        <w:rPr>
+          <w:noProof/>
+        </w:rPr>
+        <w:fldChar w:fldCharType="begin"/>
+      </w:r>
+      <w:r>
+        <w:rPr>
+          <w:noProof/>
+        </w:rPr>
+        <w:instrText xml:space="preserve"> SEQ Fig. \* ARABIC </w:instrText>
+      </w:r>
+      <w:r>
+        <w:rPr>
+          <w:noProof/>
+        </w:rPr>
+        <w:fldChar w:fldCharType="separate"/>
+      </w:r>
+      <w:r>
+        <w:rPr>
+          <w:noProof/>
+        </w:rPr>
+        <w:t>4</w:t>
+      </w:r>
+      <w:r>
+        <w:rPr>
+          <w:noProof/>
+        </w:rPr>
+        <w:fldChar w:fldCharType="end"/>
+      </w:r>
+      <w:r>
+        <w:t>: x91, region 14</w:t>
+      </w:r>
+    </w:p>
+    <w:p>
+      <w:r>
+        <w:t xml:space="preserve">However, after fixing that, we still </w:t>
+      </w:r>
+      <w:proofErr w:type="gramStart"/>
+      <w:r>
+        <w:t>don’t</w:t>
+      </w:r>
+      <w:proofErr w:type="gramEnd"/>
+      <w:r>
+        <w:t xml:space="preserve"> get </w:t>
+      </w:r>
+      <w:proofErr w:type="spellStart"/>
+      <w:r>
+        <w:t>euph</w:t>
+      </w:r>
+      <w:r>
+        <w:t>a</w:t>
+      </w:r>
+      <w:r>
+        <w:t>usiid</w:t>
+      </w:r>
+      <w:proofErr w:type="spellEnd"/>
+      <w:r>
+        <w:t xml:space="preserve"> coming out in the </w:t>
+      </w:r>
+      <w:proofErr w:type="spellStart"/>
+      <w:r>
+        <w:t>euphausiid</w:t>
+      </w:r>
+      <w:proofErr w:type="spellEnd"/>
+      <w:r>
+        <w:t xml:space="preserve"> variable.  Looking back through the variable tree, I can see that although it looks like you can see </w:t>
+      </w:r>
+      <w:proofErr w:type="spellStart"/>
+      <w:r>
+        <w:t>euphausiids</w:t>
+      </w:r>
+      <w:proofErr w:type="spellEnd"/>
+      <w:r>
+        <w:t xml:space="preserve"> coming through as red near the end of the chain, they are actually -999.  What looks like is going on is way back at the beginning when the dB difference is done, there is -999 in the 38 kHz </w:t>
+      </w:r>
+      <w:proofErr w:type="spellStart"/>
+      <w:r>
+        <w:t>Sv</w:t>
+      </w:r>
+      <w:proofErr w:type="spellEnd"/>
+      <w:r>
+        <w:t xml:space="preserve">, so when the 38kHz is subtracted from the 120 kHz, it gives -999.  There is </w:t>
+      </w:r>
+      <w:proofErr w:type="spellStart"/>
+      <w:r>
+        <w:t>thresholding</w:t>
+      </w:r>
+      <w:proofErr w:type="spellEnd"/>
+      <w:r>
+        <w:t xml:space="preserve"> in the 38 kHz processed data, which gives -999 for less than -70 </w:t>
+      </w:r>
+      <w:proofErr w:type="spellStart"/>
+      <w:r>
+        <w:t>dB.</w:t>
+      </w:r>
+      <w:proofErr w:type="spellEnd"/>
+      <w:r>
+        <w:t xml:space="preserve">  I </w:t>
+      </w:r>
+      <w:proofErr w:type="gramStart"/>
+      <w:r>
+        <w:t>don’t</w:t>
+      </w:r>
+      <w:proofErr w:type="gramEnd"/>
+      <w:r>
+        <w:t xml:space="preserve"> know the algorithm well enough to know how to solve the problem – perhaps by changing the threshold, but I don’t know.</w:t>
+      </w:r>
+    </w:p>
+    <w:p/>
+    <w:p>
+      <w:r>
+        <w:t>Aug 23, 2018</w:t>
+      </w:r>
+    </w:p>
+    <w:p>
+      <w:r>
+        <w:t xml:space="preserve">I went through and took out the thresholds for 38 kHz.  De </w:t>
+      </w:r>
+      <w:proofErr w:type="spellStart"/>
+      <w:r>
+        <w:t>Robertis</w:t>
+      </w:r>
+      <w:proofErr w:type="spellEnd"/>
+      <w:r>
+        <w:t xml:space="preserve"> et al seems to state that their requirement was for any frequency to be above -70 (not necessarily all).  Taking out the threshold on 38 kHz but not 120 </w:t>
+      </w:r>
+      <w:proofErr w:type="gramStart"/>
+      <w:r>
+        <w:t>isn’t</w:t>
+      </w:r>
+      <w:proofErr w:type="gramEnd"/>
+      <w:r>
+        <w:t xml:space="preserve"> strict interpretation of what de </w:t>
+      </w:r>
+      <w:proofErr w:type="spellStart"/>
+      <w:r>
+        <w:t>Robertis</w:t>
+      </w:r>
+      <w:proofErr w:type="spellEnd"/>
+      <w:r>
+        <w:t xml:space="preserve"> did, but it’s a good test.  </w:t>
+      </w:r>
+      <w:proofErr w:type="gramStart"/>
+      <w:r>
+        <w:t>-70</w:t>
+      </w:r>
+      <w:proofErr w:type="gramEnd"/>
+      <w:r>
+        <w:t xml:space="preserve"> dB thresholds were found in the template both in the 38 kHz processed data (first step) as well as later in the </w:t>
+      </w:r>
+      <w:proofErr w:type="spellStart"/>
+      <w:r>
+        <w:t>COM_Empty_water</w:t>
+      </w:r>
+      <w:proofErr w:type="spellEnd"/>
+      <w:r>
+        <w:t xml:space="preserve"> hz38</w:t>
+      </w:r>
+      <w:r>
+        <w:t xml:space="preserve">.  I took out both of those, and now we get </w:t>
+      </w:r>
+      <w:proofErr w:type="spellStart"/>
+      <w:r>
+        <w:t>euphausiid</w:t>
+      </w:r>
+      <w:proofErr w:type="spellEnd"/>
+      <w:r>
+        <w:t xml:space="preserve"> data coming through. </w:t>
+      </w:r>
+    </w:p>
+    <w:p>
+      <w:pPr>
+        <w:keepNext/>
+      </w:pPr>
+      <w:r>
+        <w:rPr>
+          <w:noProof/>
+        </w:rPr>
+        <w:lastRenderedPageBreak/>
+        <w:drawing>
+          <wp:inline distT="0" distB="0" distL="0" distR="0" wp14:anchorId="43197104" wp14:editId="3115B719">
+            <wp:extent cx="5943600" cy="3219450"/>
+            <wp:effectExtent l="0" t="0" r="0" b="0"/>
+            <wp:docPr id="5" name="Picture 5"/>
+            <wp:cNvGraphicFramePr>
+              <a:graphicFrameLocks xmlns:a="http://schemas.openxmlformats.org/drawingml/2006/main" noChangeAspect="1"/>
+            </wp:cNvGraphicFramePr>
+            <a:graphic xmlns:a="http://schemas.openxmlformats.org/drawingml/2006/main">
+              <a:graphicData uri="http://schemas.openxmlformats.org/drawingml/2006/picture">
+                <pic:pic xmlns:pic="http://schemas.openxmlformats.org/drawingml/2006/picture">
+                  <pic:nvPicPr>
+                    <pic:cNvPr id="1" name=""/>
+                    <pic:cNvPicPr/>
+                  </pic:nvPicPr>
+                  <pic:blipFill>
+                    <a:blip r:embed="rId8"/>
+                    <a:stretch>
+                      <a:fillRect/>
+                    </a:stretch>
+                  </pic:blipFill>
+                  <pic:spPr>
+                    <a:xfrm>
+                      <a:off x="0" y="0"/>
+                      <a:ext cx="5943600" cy="3219450"/>
+                    </a:xfrm>
+                    <a:prstGeom prst="rect">
+                      <a:avLst/>
+                    </a:prstGeom>
+                  </pic:spPr>
+                </pic:pic>
+              </a:graphicData>
+            </a:graphic>
+          </wp:inline>
+        </w:drawing>
+      </w:r>
+    </w:p>
+    <w:p>
+      <w:pPr>
+        <w:pStyle w:val="Caption"/>
+      </w:pPr>
+      <w:r>
+        <w:t xml:space="preserve">Fig. </w:t>
+      </w:r>
       <w:fldSimple w:instr=" SEQ Fig. \* ARABIC ">
         <w:r>
           <w:rPr>
             <w:noProof/>
           </w:rPr>
-          <w:t>4</w:t>
+          <w:t>5</w:t>
         </w:r>
       </w:fldSimple>
       <w:r>
         <w:t>: x91, region 14</w:t>
       </w:r>
-    </w:p>
-    <w:p>
-      <w:r>
-        <w:t>However, after fixing that, we still don’t get euph</w:t>
-      </w:r>
-      <w:r>
-        <w:t>a</w:t>
-      </w:r>
-      <w:r>
-        <w:t>usiid coming out in the euphausiid variable.  Looking back through the variable tree, I can see that although it looks like you can see euphausiids coming through as red near the end of the chain, they are actually -999.  What looks like is going on is way back at the beginning when the dB difference is done, there is -999 in the 38 kHz Sv, so when the 38kHz is subtracted from the 120 kHz, it gives -999.  There is thresholding in the 38 kHz processed data, which gives -999 for less than -70 dB.  I don’t know the algorithm well enough to know how to solve the problem – perhaps by changing the threshold, but I don’t know.</w:t>
-      </w:r>
-    </w:p>
-    <w:p/>
-    <w:p/>
+      <w:bookmarkStart w:id="0" w:name="_GoBack"/>
+      <w:bookmarkEnd w:id="0"/>
+    </w:p>
     <w:sectPr>
       <w:pgSz w:w="12240" w:h="15840"/>
       <w:pgMar w:top="1440" w:right="1440" w:bottom="1440" w:left="1440" w:header="720" w:footer="720" w:gutter="0"/>
